--- a/doc/DB_Editor_dokumentacja_techniczna.docx
+++ b/doc/DB_Editor_dokumentacja_techniczna.docx
@@ -1838,482 +1838,472 @@
                 <w:sz w:val="18"/>
                 <w:szCs w:val="18"/>
               </w:rPr>
-              <w:t>19</w:t>
-            </w:r>
-            <w:r>
+              <w:t>19.06.2016</w:t>
+            </w:r>
+          </w:p>
+        </w:tc>
+        <w:tc>
+          <w:tcPr>
+            <w:tcW w:w="1473" w:type="dxa"/>
+          </w:tcPr>
+          <w:p>
+            <w:pPr>
               <w:rPr>
                 <w:rFonts w:ascii="Arial" w:hAnsi="Arial" w:cs="Arial"/>
                 <w:sz w:val="18"/>
                 <w:szCs w:val="18"/>
               </w:rPr>
-              <w:t>.06.2016</w:t>
-            </w:r>
-          </w:p>
-        </w:tc>
-        <w:tc>
-          <w:tcPr>
-            <w:tcW w:w="1473" w:type="dxa"/>
-          </w:tcPr>
-          <w:p>
-            <w:pPr>
+            </w:pPr>
+            <w:r>
               <w:rPr>
                 <w:rFonts w:ascii="Arial" w:hAnsi="Arial" w:cs="Arial"/>
                 <w:sz w:val="18"/>
                 <w:szCs w:val="18"/>
               </w:rPr>
-            </w:pPr>
-            <w:r>
+              <w:t>Tomasz Pierzchała</w:t>
+            </w:r>
+          </w:p>
+        </w:tc>
+        <w:tc>
+          <w:tcPr>
+            <w:tcW w:w="1804" w:type="dxa"/>
+          </w:tcPr>
+          <w:p>
+            <w:pPr>
               <w:rPr>
                 <w:rFonts w:ascii="Arial" w:hAnsi="Arial" w:cs="Arial"/>
                 <w:sz w:val="18"/>
                 <w:szCs w:val="18"/>
               </w:rPr>
-              <w:t>Tomasz Pierzchała</w:t>
-            </w:r>
-          </w:p>
-        </w:tc>
-        <w:tc>
-          <w:tcPr>
-            <w:tcW w:w="1804" w:type="dxa"/>
-          </w:tcPr>
-          <w:p>
-            <w:pPr>
+            </w:pPr>
+          </w:p>
+        </w:tc>
+      </w:tr>
+      <w:tr>
+        <w:tc>
+          <w:tcPr>
+            <w:tcW w:w="621" w:type="dxa"/>
+          </w:tcPr>
+          <w:p>
+            <w:pPr>
+              <w:jc w:val="center"/>
               <w:rPr>
                 <w:rFonts w:ascii="Arial" w:hAnsi="Arial" w:cs="Arial"/>
                 <w:sz w:val="18"/>
                 <w:szCs w:val="18"/>
               </w:rPr>
             </w:pPr>
-          </w:p>
-        </w:tc>
-      </w:tr>
-      <w:tr>
-        <w:tc>
-          <w:tcPr>
-            <w:tcW w:w="621" w:type="dxa"/>
-          </w:tcPr>
-          <w:p>
-            <w:pPr>
-              <w:jc w:val="center"/>
+            <w:r>
               <w:rPr>
                 <w:rFonts w:ascii="Arial" w:hAnsi="Arial" w:cs="Arial"/>
                 <w:sz w:val="18"/>
                 <w:szCs w:val="18"/>
               </w:rPr>
-            </w:pPr>
-            <w:r>
+              <w:t>4</w:t>
+            </w:r>
+          </w:p>
+        </w:tc>
+        <w:tc>
+          <w:tcPr>
+            <w:tcW w:w="2890" w:type="dxa"/>
+          </w:tcPr>
+          <w:p>
+            <w:pPr>
               <w:rPr>
                 <w:rFonts w:ascii="Arial" w:hAnsi="Arial" w:cs="Arial"/>
                 <w:sz w:val="18"/>
                 <w:szCs w:val="18"/>
               </w:rPr>
-              <w:t>4</w:t>
-            </w:r>
-          </w:p>
-        </w:tc>
-        <w:tc>
-          <w:tcPr>
-            <w:tcW w:w="2890" w:type="dxa"/>
-          </w:tcPr>
-          <w:p>
-            <w:pPr>
+            </w:pPr>
+            <w:r>
               <w:rPr>
                 <w:rFonts w:ascii="Arial" w:hAnsi="Arial" w:cs="Arial"/>
                 <w:sz w:val="18"/>
                 <w:szCs w:val="18"/>
               </w:rPr>
-            </w:pPr>
-            <w:r>
+              <w:t>Opis kolejnych stanów, ich funkcjonalności, działanie RecordsListingControl</w:t>
+            </w:r>
+          </w:p>
+        </w:tc>
+        <w:tc>
+          <w:tcPr>
+            <w:tcW w:w="566" w:type="dxa"/>
+          </w:tcPr>
+          <w:p>
+            <w:pPr>
               <w:rPr>
                 <w:rFonts w:ascii="Arial" w:hAnsi="Arial" w:cs="Arial"/>
                 <w:sz w:val="18"/>
                 <w:szCs w:val="18"/>
               </w:rPr>
-              <w:t>Opis kolejnych stanów, ich funkcjonalności, działanie RecordsListingControl</w:t>
-            </w:r>
-          </w:p>
-        </w:tc>
-        <w:tc>
-          <w:tcPr>
-            <w:tcW w:w="566" w:type="dxa"/>
-          </w:tcPr>
-          <w:p>
-            <w:pPr>
+            </w:pPr>
+            <w:r>
               <w:rPr>
                 <w:rFonts w:ascii="Arial" w:hAnsi="Arial" w:cs="Arial"/>
                 <w:sz w:val="18"/>
                 <w:szCs w:val="18"/>
               </w:rPr>
-            </w:pPr>
-            <w:r>
+              <w:t>D</w:t>
+            </w:r>
+          </w:p>
+        </w:tc>
+        <w:tc>
+          <w:tcPr>
+            <w:tcW w:w="1934" w:type="dxa"/>
+          </w:tcPr>
+          <w:p>
+            <w:pPr>
               <w:rPr>
                 <w:rFonts w:ascii="Arial" w:hAnsi="Arial" w:cs="Arial"/>
                 <w:sz w:val="18"/>
                 <w:szCs w:val="18"/>
               </w:rPr>
-              <w:t>D</w:t>
-            </w:r>
-          </w:p>
-        </w:tc>
-        <w:tc>
-          <w:tcPr>
-            <w:tcW w:w="1934" w:type="dxa"/>
-          </w:tcPr>
-          <w:p>
-            <w:pPr>
+            </w:pPr>
+            <w:r>
               <w:rPr>
                 <w:rFonts w:ascii="Arial" w:hAnsi="Arial" w:cs="Arial"/>
                 <w:sz w:val="18"/>
                 <w:szCs w:val="18"/>
               </w:rPr>
-            </w:pPr>
-            <w:r>
+              <w:t>22.06.2016</w:t>
+            </w:r>
+          </w:p>
+        </w:tc>
+        <w:tc>
+          <w:tcPr>
+            <w:tcW w:w="1473" w:type="dxa"/>
+          </w:tcPr>
+          <w:p>
+            <w:pPr>
               <w:rPr>
                 <w:rFonts w:ascii="Arial" w:hAnsi="Arial" w:cs="Arial"/>
                 <w:sz w:val="18"/>
                 <w:szCs w:val="18"/>
               </w:rPr>
-              <w:t>22.06.2016</w:t>
-            </w:r>
-          </w:p>
-        </w:tc>
-        <w:tc>
-          <w:tcPr>
-            <w:tcW w:w="1473" w:type="dxa"/>
-          </w:tcPr>
-          <w:p>
-            <w:pPr>
+            </w:pPr>
+            <w:r>
               <w:rPr>
                 <w:rFonts w:ascii="Arial" w:hAnsi="Arial" w:cs="Arial"/>
                 <w:sz w:val="18"/>
                 <w:szCs w:val="18"/>
               </w:rPr>
-            </w:pPr>
-            <w:r>
+              <w:t>Tomasz Pierzchała</w:t>
+            </w:r>
+          </w:p>
+        </w:tc>
+        <w:tc>
+          <w:tcPr>
+            <w:tcW w:w="1804" w:type="dxa"/>
+          </w:tcPr>
+          <w:p>
+            <w:pPr>
               <w:rPr>
                 <w:rFonts w:ascii="Arial" w:hAnsi="Arial" w:cs="Arial"/>
                 <w:sz w:val="18"/>
                 <w:szCs w:val="18"/>
               </w:rPr>
-              <w:t>Tomasz Pierzchała</w:t>
-            </w:r>
-          </w:p>
-        </w:tc>
-        <w:tc>
-          <w:tcPr>
-            <w:tcW w:w="1804" w:type="dxa"/>
-          </w:tcPr>
-          <w:p>
-            <w:pPr>
+            </w:pPr>
+          </w:p>
+        </w:tc>
+      </w:tr>
+      <w:tr>
+        <w:tc>
+          <w:tcPr>
+            <w:tcW w:w="621" w:type="dxa"/>
+          </w:tcPr>
+          <w:p>
+            <w:pPr>
+              <w:jc w:val="center"/>
               <w:rPr>
                 <w:rFonts w:ascii="Arial" w:hAnsi="Arial" w:cs="Arial"/>
                 <w:sz w:val="18"/>
                 <w:szCs w:val="18"/>
               </w:rPr>
             </w:pPr>
-          </w:p>
-        </w:tc>
-      </w:tr>
-      <w:tr>
-        <w:tc>
-          <w:tcPr>
-            <w:tcW w:w="621" w:type="dxa"/>
-          </w:tcPr>
-          <w:p>
-            <w:pPr>
-              <w:jc w:val="center"/>
+            <w:r>
               <w:rPr>
                 <w:rFonts w:ascii="Arial" w:hAnsi="Arial" w:cs="Arial"/>
                 <w:sz w:val="18"/>
                 <w:szCs w:val="18"/>
               </w:rPr>
-            </w:pPr>
-            <w:r>
+              <w:t>5</w:t>
+            </w:r>
+          </w:p>
+        </w:tc>
+        <w:tc>
+          <w:tcPr>
+            <w:tcW w:w="2890" w:type="dxa"/>
+          </w:tcPr>
+          <w:p>
+            <w:pPr>
               <w:rPr>
                 <w:rFonts w:ascii="Arial" w:hAnsi="Arial" w:cs="Arial"/>
                 <w:sz w:val="18"/>
                 <w:szCs w:val="18"/>
               </w:rPr>
-              <w:t>5</w:t>
-            </w:r>
-          </w:p>
-        </w:tc>
-        <w:tc>
-          <w:tcPr>
-            <w:tcW w:w="2890" w:type="dxa"/>
-          </w:tcPr>
-          <w:p>
-            <w:pPr>
+            </w:pPr>
+            <w:r>
               <w:rPr>
                 <w:rFonts w:ascii="Arial" w:hAnsi="Arial" w:cs="Arial"/>
                 <w:sz w:val="18"/>
                 <w:szCs w:val="18"/>
               </w:rPr>
-            </w:pPr>
-            <w:r>
+              <w:t>Dodanie kolejnych informacji z klas, dodanie kolejnej części instrukcji użytkownika</w:t>
+            </w:r>
+          </w:p>
+        </w:tc>
+        <w:tc>
+          <w:tcPr>
+            <w:tcW w:w="566" w:type="dxa"/>
+          </w:tcPr>
+          <w:p>
+            <w:pPr>
               <w:rPr>
                 <w:rFonts w:ascii="Arial" w:hAnsi="Arial" w:cs="Arial"/>
                 <w:sz w:val="18"/>
                 <w:szCs w:val="18"/>
               </w:rPr>
-              <w:t>Dodanie kolejnych informacji z klas, dodanie kolejnej części instrukcji użytkownika</w:t>
-            </w:r>
-          </w:p>
-        </w:tc>
-        <w:tc>
-          <w:tcPr>
-            <w:tcW w:w="566" w:type="dxa"/>
-          </w:tcPr>
-          <w:p>
-            <w:pPr>
+            </w:pPr>
+            <w:r>
               <w:rPr>
                 <w:rFonts w:ascii="Arial" w:hAnsi="Arial" w:cs="Arial"/>
                 <w:sz w:val="18"/>
                 <w:szCs w:val="18"/>
               </w:rPr>
-            </w:pPr>
-            <w:r>
+              <w:t>D</w:t>
+            </w:r>
+          </w:p>
+        </w:tc>
+        <w:tc>
+          <w:tcPr>
+            <w:tcW w:w="1934" w:type="dxa"/>
+          </w:tcPr>
+          <w:p>
+            <w:pPr>
               <w:rPr>
                 <w:rFonts w:ascii="Arial" w:hAnsi="Arial" w:cs="Arial"/>
                 <w:sz w:val="18"/>
                 <w:szCs w:val="18"/>
               </w:rPr>
-              <w:t>D</w:t>
-            </w:r>
-          </w:p>
-        </w:tc>
-        <w:tc>
-          <w:tcPr>
-            <w:tcW w:w="1934" w:type="dxa"/>
-          </w:tcPr>
-          <w:p>
-            <w:pPr>
+            </w:pPr>
+            <w:r>
               <w:rPr>
                 <w:rFonts w:ascii="Arial" w:hAnsi="Arial" w:cs="Arial"/>
                 <w:sz w:val="18"/>
                 <w:szCs w:val="18"/>
               </w:rPr>
-            </w:pPr>
-            <w:r>
+              <w:t>25.06.2016</w:t>
+            </w:r>
+          </w:p>
+        </w:tc>
+        <w:tc>
+          <w:tcPr>
+            <w:tcW w:w="1473" w:type="dxa"/>
+          </w:tcPr>
+          <w:p>
+            <w:pPr>
               <w:rPr>
                 <w:rFonts w:ascii="Arial" w:hAnsi="Arial" w:cs="Arial"/>
                 <w:sz w:val="18"/>
                 <w:szCs w:val="18"/>
               </w:rPr>
-              <w:t>25.06.2016</w:t>
-            </w:r>
-          </w:p>
-        </w:tc>
-        <w:tc>
-          <w:tcPr>
-            <w:tcW w:w="1473" w:type="dxa"/>
-          </w:tcPr>
-          <w:p>
-            <w:pPr>
+            </w:pPr>
+            <w:r>
               <w:rPr>
                 <w:rFonts w:ascii="Arial" w:hAnsi="Arial" w:cs="Arial"/>
                 <w:sz w:val="18"/>
                 <w:szCs w:val="18"/>
               </w:rPr>
-            </w:pPr>
-            <w:r>
+              <w:t>Kamil Kryus</w:t>
+            </w:r>
+          </w:p>
+        </w:tc>
+        <w:tc>
+          <w:tcPr>
+            <w:tcW w:w="1804" w:type="dxa"/>
+          </w:tcPr>
+          <w:p>
+            <w:pPr>
               <w:rPr>
                 <w:rFonts w:ascii="Arial" w:hAnsi="Arial" w:cs="Arial"/>
                 <w:sz w:val="18"/>
                 <w:szCs w:val="18"/>
               </w:rPr>
-              <w:t>Kamil Kryus</w:t>
-            </w:r>
-          </w:p>
-        </w:tc>
-        <w:tc>
-          <w:tcPr>
-            <w:tcW w:w="1804" w:type="dxa"/>
-          </w:tcPr>
-          <w:p>
-            <w:pPr>
+            </w:pPr>
+          </w:p>
+        </w:tc>
+      </w:tr>
+      <w:tr>
+        <w:tc>
+          <w:tcPr>
+            <w:tcW w:w="621" w:type="dxa"/>
+          </w:tcPr>
+          <w:p>
+            <w:pPr>
+              <w:jc w:val="center"/>
               <w:rPr>
                 <w:rFonts w:ascii="Arial" w:hAnsi="Arial" w:cs="Arial"/>
                 <w:sz w:val="18"/>
                 <w:szCs w:val="18"/>
               </w:rPr>
             </w:pPr>
-          </w:p>
-        </w:tc>
-      </w:tr>
-      <w:tr>
-        <w:tc>
-          <w:tcPr>
-            <w:tcW w:w="621" w:type="dxa"/>
-          </w:tcPr>
-          <w:p>
-            <w:pPr>
-              <w:jc w:val="center"/>
+            <w:r>
               <w:rPr>
                 <w:rFonts w:ascii="Arial" w:hAnsi="Arial" w:cs="Arial"/>
                 <w:sz w:val="18"/>
                 <w:szCs w:val="18"/>
               </w:rPr>
-            </w:pPr>
-            <w:r>
+              <w:t>6</w:t>
+            </w:r>
+          </w:p>
+        </w:tc>
+        <w:tc>
+          <w:tcPr>
+            <w:tcW w:w="2890" w:type="dxa"/>
+          </w:tcPr>
+          <w:p>
+            <w:pPr>
               <w:rPr>
                 <w:rFonts w:ascii="Arial" w:hAnsi="Arial" w:cs="Arial"/>
                 <w:sz w:val="18"/>
                 <w:szCs w:val="18"/>
               </w:rPr>
-              <w:t>6</w:t>
-            </w:r>
-          </w:p>
-        </w:tc>
-        <w:tc>
-          <w:tcPr>
-            <w:tcW w:w="2890" w:type="dxa"/>
-          </w:tcPr>
-          <w:p>
-            <w:pPr>
+            </w:pPr>
+            <w:r>
               <w:rPr>
                 <w:rFonts w:ascii="Arial" w:hAnsi="Arial" w:cs="Arial"/>
                 <w:sz w:val="18"/>
                 <w:szCs w:val="18"/>
               </w:rPr>
-            </w:pPr>
-            <w:r>
+              <w:t>Dodanie nowych funkcjonalności programu, aktualizacja starych klas programu, aktualizacja funkcjonalności oprogramowania, aktualizacja instrukcji użytkownika</w:t>
+            </w:r>
+          </w:p>
+        </w:tc>
+        <w:tc>
+          <w:tcPr>
+            <w:tcW w:w="566" w:type="dxa"/>
+          </w:tcPr>
+          <w:p>
+            <w:pPr>
               <w:rPr>
                 <w:rFonts w:ascii="Arial" w:hAnsi="Arial" w:cs="Arial"/>
                 <w:sz w:val="18"/>
                 <w:szCs w:val="18"/>
               </w:rPr>
-              <w:t>Dodanie nowych funkcjonalności programu, aktualizacja starych klas programu, aktualizacja funkcjonalności oprogramowania, aktualizacja instrukcji użytkownika</w:t>
-            </w:r>
-          </w:p>
-        </w:tc>
-        <w:tc>
-          <w:tcPr>
-            <w:tcW w:w="566" w:type="dxa"/>
-          </w:tcPr>
-          <w:p>
-            <w:pPr>
+            </w:pPr>
+            <w:r>
               <w:rPr>
                 <w:rFonts w:ascii="Arial" w:hAnsi="Arial" w:cs="Arial"/>
                 <w:sz w:val="18"/>
                 <w:szCs w:val="18"/>
               </w:rPr>
-            </w:pPr>
-            <w:r>
+              <w:t>D,E</w:t>
+            </w:r>
+          </w:p>
+        </w:tc>
+        <w:tc>
+          <w:tcPr>
+            <w:tcW w:w="1934" w:type="dxa"/>
+          </w:tcPr>
+          <w:p>
+            <w:pPr>
               <w:rPr>
                 <w:rFonts w:ascii="Arial" w:hAnsi="Arial" w:cs="Arial"/>
                 <w:sz w:val="18"/>
                 <w:szCs w:val="18"/>
               </w:rPr>
-              <w:t>D,E</w:t>
-            </w:r>
-          </w:p>
-        </w:tc>
-        <w:tc>
-          <w:tcPr>
-            <w:tcW w:w="1934" w:type="dxa"/>
-          </w:tcPr>
-          <w:p>
-            <w:pPr>
+            </w:pPr>
+            <w:r>
               <w:rPr>
                 <w:rFonts w:ascii="Arial" w:hAnsi="Arial" w:cs="Arial"/>
                 <w:sz w:val="18"/>
                 <w:szCs w:val="18"/>
               </w:rPr>
-            </w:pPr>
-            <w:r>
+              <w:t>27.06.2016</w:t>
+            </w:r>
+          </w:p>
+        </w:tc>
+        <w:tc>
+          <w:tcPr>
+            <w:tcW w:w="1473" w:type="dxa"/>
+          </w:tcPr>
+          <w:p>
+            <w:pPr>
               <w:rPr>
                 <w:rFonts w:ascii="Arial" w:hAnsi="Arial" w:cs="Arial"/>
                 <w:sz w:val="18"/>
                 <w:szCs w:val="18"/>
               </w:rPr>
-              <w:t>27.06.2016</w:t>
-            </w:r>
-          </w:p>
-        </w:tc>
-        <w:tc>
-          <w:tcPr>
-            <w:tcW w:w="1473" w:type="dxa"/>
-          </w:tcPr>
-          <w:p>
-            <w:pPr>
+            </w:pPr>
+            <w:r>
               <w:rPr>
                 <w:rFonts w:ascii="Arial" w:hAnsi="Arial" w:cs="Arial"/>
                 <w:sz w:val="18"/>
                 <w:szCs w:val="18"/>
               </w:rPr>
-            </w:pPr>
-            <w:r>
+              <w:t>Kamil Kryus</w:t>
+            </w:r>
+          </w:p>
+        </w:tc>
+        <w:tc>
+          <w:tcPr>
+            <w:tcW w:w="1804" w:type="dxa"/>
+          </w:tcPr>
+          <w:p>
+            <w:pPr>
               <w:rPr>
                 <w:rFonts w:ascii="Arial" w:hAnsi="Arial" w:cs="Arial"/>
                 <w:sz w:val="18"/>
                 <w:szCs w:val="18"/>
               </w:rPr>
-              <w:t>Kamil Kryus</w:t>
-            </w:r>
-          </w:p>
-        </w:tc>
-        <w:tc>
-          <w:tcPr>
-            <w:tcW w:w="1804" w:type="dxa"/>
-          </w:tcPr>
-          <w:p>
-            <w:pPr>
+            </w:pPr>
+          </w:p>
+        </w:tc>
+      </w:tr>
+      <w:tr>
+        <w:tc>
+          <w:tcPr>
+            <w:tcW w:w="621" w:type="dxa"/>
+          </w:tcPr>
+          <w:p>
+            <w:pPr>
+              <w:jc w:val="center"/>
               <w:rPr>
                 <w:rFonts w:ascii="Arial" w:hAnsi="Arial" w:cs="Arial"/>
                 <w:sz w:val="18"/>
                 <w:szCs w:val="18"/>
               </w:rPr>
             </w:pPr>
-          </w:p>
-        </w:tc>
-      </w:tr>
-      <w:tr>
-        <w:tc>
-          <w:tcPr>
-            <w:tcW w:w="621" w:type="dxa"/>
-          </w:tcPr>
-          <w:p>
-            <w:pPr>
-              <w:jc w:val="center"/>
+            <w:r>
               <w:rPr>
                 <w:rFonts w:ascii="Arial" w:hAnsi="Arial" w:cs="Arial"/>
                 <w:sz w:val="18"/>
                 <w:szCs w:val="18"/>
               </w:rPr>
-            </w:pPr>
-            <w:r>
+              <w:t>7</w:t>
+            </w:r>
+          </w:p>
+        </w:tc>
+        <w:tc>
+          <w:tcPr>
+            <w:tcW w:w="2890" w:type="dxa"/>
+          </w:tcPr>
+          <w:p>
+            <w:pPr>
               <w:rPr>
                 <w:rFonts w:ascii="Arial" w:hAnsi="Arial" w:cs="Arial"/>
                 <w:sz w:val="18"/>
                 <w:szCs w:val="18"/>
               </w:rPr>
-              <w:t>7</w:t>
-            </w:r>
-          </w:p>
-        </w:tc>
-        <w:tc>
-          <w:tcPr>
-            <w:tcW w:w="2890" w:type="dxa"/>
-          </w:tcPr>
-          <w:p>
-            <w:pPr>
+            </w:pPr>
+            <w:r>
               <w:rPr>
                 <w:rFonts w:ascii="Arial" w:hAnsi="Arial" w:cs="Arial"/>
                 <w:sz w:val="18"/>
                 <w:szCs w:val="18"/>
               </w:rPr>
-            </w:pPr>
-            <w:r>
-              <w:rPr>
-                <w:rFonts w:ascii="Arial" w:hAnsi="Arial" w:cs="Arial"/>
-                <w:sz w:val="18"/>
-                <w:szCs w:val="18"/>
-              </w:rPr>
               <w:t>Dodanie nieopisanych funkcjonalności, korekta merytoryczna zdarzeń wysyłanych przez stany</w:t>
             </w:r>
-            <w:bookmarkStart w:id="0" w:name="_GoBack"/>
-            <w:bookmarkEnd w:id="0"/>
           </w:p>
         </w:tc>
         <w:tc>
@@ -4019,13 +4009,164 @@
           <w:szCs w:val="24"/>
         </w:rPr>
       </w:pPr>
-      <w:r>
+    </w:p>
+    <w:p>
+      <w:pPr>
         <w:rPr>
           <w:rFonts w:ascii="Arial" w:hAnsi="Arial" w:cs="Arial"/>
           <w:b/>
           <w:sz w:val="24"/>
           <w:szCs w:val="24"/>
         </w:rPr>
+      </w:pPr>
+    </w:p>
+    <w:p>
+      <w:pPr>
+        <w:rPr>
+          <w:rFonts w:ascii="Arial" w:hAnsi="Arial" w:cs="Arial"/>
+          <w:b/>
+          <w:sz w:val="24"/>
+          <w:szCs w:val="24"/>
+        </w:rPr>
+      </w:pPr>
+    </w:p>
+    <w:p>
+      <w:pPr>
+        <w:rPr>
+          <w:rFonts w:ascii="Arial" w:hAnsi="Arial" w:cs="Arial"/>
+          <w:b/>
+          <w:sz w:val="24"/>
+          <w:szCs w:val="24"/>
+        </w:rPr>
+      </w:pPr>
+    </w:p>
+    <w:p>
+      <w:pPr>
+        <w:rPr>
+          <w:rFonts w:ascii="Arial" w:hAnsi="Arial" w:cs="Arial"/>
+          <w:b/>
+          <w:sz w:val="24"/>
+          <w:szCs w:val="24"/>
+        </w:rPr>
+      </w:pPr>
+    </w:p>
+    <w:p>
+      <w:pPr>
+        <w:rPr>
+          <w:rFonts w:ascii="Arial" w:hAnsi="Arial" w:cs="Arial"/>
+          <w:b/>
+          <w:sz w:val="24"/>
+          <w:szCs w:val="24"/>
+        </w:rPr>
+      </w:pPr>
+    </w:p>
+    <w:p>
+      <w:pPr>
+        <w:rPr>
+          <w:rFonts w:ascii="Arial" w:hAnsi="Arial" w:cs="Arial"/>
+          <w:b/>
+          <w:sz w:val="24"/>
+          <w:szCs w:val="24"/>
+        </w:rPr>
+      </w:pPr>
+    </w:p>
+    <w:p>
+      <w:pPr>
+        <w:rPr>
+          <w:rFonts w:ascii="Arial" w:hAnsi="Arial" w:cs="Arial"/>
+          <w:b/>
+          <w:sz w:val="24"/>
+          <w:szCs w:val="24"/>
+        </w:rPr>
+      </w:pPr>
+    </w:p>
+    <w:p>
+      <w:pPr>
+        <w:rPr>
+          <w:rFonts w:ascii="Arial" w:hAnsi="Arial" w:cs="Arial"/>
+          <w:b/>
+          <w:sz w:val="24"/>
+          <w:szCs w:val="24"/>
+        </w:rPr>
+      </w:pPr>
+    </w:p>
+    <w:p>
+      <w:pPr>
+        <w:rPr>
+          <w:rFonts w:ascii="Arial" w:hAnsi="Arial" w:cs="Arial"/>
+          <w:b/>
+          <w:sz w:val="24"/>
+          <w:szCs w:val="24"/>
+        </w:rPr>
+      </w:pPr>
+    </w:p>
+    <w:p>
+      <w:pPr>
+        <w:rPr>
+          <w:rFonts w:ascii="Arial" w:hAnsi="Arial" w:cs="Arial"/>
+          <w:b/>
+          <w:sz w:val="24"/>
+          <w:szCs w:val="24"/>
+        </w:rPr>
+      </w:pPr>
+    </w:p>
+    <w:p>
+      <w:pPr>
+        <w:rPr>
+          <w:rFonts w:ascii="Arial" w:hAnsi="Arial" w:cs="Arial"/>
+          <w:b/>
+          <w:sz w:val="24"/>
+          <w:szCs w:val="24"/>
+        </w:rPr>
+      </w:pPr>
+    </w:p>
+    <w:p>
+      <w:pPr>
+        <w:rPr>
+          <w:rFonts w:ascii="Arial" w:hAnsi="Arial" w:cs="Arial"/>
+          <w:b/>
+          <w:sz w:val="24"/>
+          <w:szCs w:val="24"/>
+        </w:rPr>
+      </w:pPr>
+    </w:p>
+    <w:p>
+      <w:pPr>
+        <w:rPr>
+          <w:rFonts w:ascii="Arial" w:hAnsi="Arial" w:cs="Arial"/>
+          <w:b/>
+          <w:sz w:val="24"/>
+          <w:szCs w:val="24"/>
+        </w:rPr>
+      </w:pPr>
+    </w:p>
+    <w:p>
+      <w:pPr>
+        <w:rPr>
+          <w:rFonts w:ascii="Arial" w:hAnsi="Arial" w:cs="Arial"/>
+          <w:b/>
+          <w:sz w:val="24"/>
+          <w:szCs w:val="24"/>
+        </w:rPr>
+      </w:pPr>
+    </w:p>
+    <w:p>
+      <w:pPr>
+        <w:rPr>
+          <w:rFonts w:ascii="Arial" w:hAnsi="Arial" w:cs="Arial"/>
+          <w:b/>
+          <w:sz w:val="24"/>
+          <w:szCs w:val="24"/>
+        </w:rPr>
+      </w:pPr>
+      <w:r>
+        <w:rPr>
+          <w:rFonts w:ascii="Arial" w:hAnsi="Arial" w:cs="Arial"/>
+          <w:b/>
+          <w:sz w:val="24"/>
+          <w:szCs w:val="24"/>
+        </w:rPr>
+        <w:lastRenderedPageBreak/>
         <w:t>4. Model obiektowy</w:t>
       </w:r>
     </w:p>
@@ -4045,7 +4186,55 @@
           <w:sz w:val="20"/>
           <w:szCs w:val="20"/>
         </w:rPr>
-        <w:t>Schemat UML klas</w:t>
+        <w:pict>
+          <v:shapetype id="_x0000_t75" coordsize="21600,21600" o:spt="75" o:preferrelative="t" path="m@4@5l@4@11@9@11@9@5xe" filled="f" stroked="f">
+            <v:stroke joinstyle="miter"/>
+            <v:formulas>
+              <v:f eqn="if lineDrawn pixelLineWidth 0"/>
+              <v:f eqn="sum @0 1 0"/>
+              <v:f eqn="sum 0 0 @1"/>
+              <v:f eqn="prod @2 1 2"/>
+              <v:f eqn="prod @3 21600 pixelWidth"/>
+              <v:f eqn="prod @3 21600 pixelHeight"/>
+              <v:f eqn="sum @0 0 1"/>
+              <v:f eqn="prod @6 1 2"/>
+              <v:f eqn="prod @7 21600 pixelWidth"/>
+              <v:f eqn="sum @8 21600 0"/>
+              <v:f eqn="prod @7 21600 pixelHeight"/>
+              <v:f eqn="sum @10 21600 0"/>
+            </v:formulas>
+            <v:path o:extrusionok="f" gradientshapeok="t" o:connecttype="rect"/>
+            <o:lock v:ext="edit" aspectratio="t"/>
+          </v:shapetype>
+          <v:shape id="_x0000_i1025" type="#_x0000_t75" style="width:453pt;height:378pt">
+            <v:imagedata r:id="rId12" o:title="ClassDiagram5"/>
+          </v:shape>
+        </w:pict>
+      </w:r>
+    </w:p>
+    <w:p>
+      <w:pPr>
+        <w:rPr>
+          <w:rFonts w:ascii="Arial" w:hAnsi="Arial" w:cs="Arial"/>
+          <w:i/>
+          <w:sz w:val="20"/>
+          <w:szCs w:val="20"/>
+        </w:rPr>
+      </w:pPr>
+      <w:bookmarkStart w:id="0" w:name="_GoBack"/>
+      <w:bookmarkEnd w:id="0"/>
+      <w:r>
+        <w:rPr>
+          <w:rFonts w:ascii="Arial" w:hAnsi="Arial" w:cs="Arial"/>
+          <w:i/>
+          <w:sz w:val="20"/>
+          <w:szCs w:val="20"/>
+        </w:rPr>
+        <w:pict>
+          <v:shape id="_x0000_i1026" type="#_x0000_t75" style="width:453pt;height:148.5pt">
+            <v:imagedata r:id="rId13" o:title="ClassDiagram6"/>
+          </v:shape>
+        </w:pict>
       </w:r>
     </w:p>
     <w:p>
@@ -4189,6 +4378,7 @@
                 <w:sz w:val="24"/>
                 <w:szCs w:val="24"/>
               </w:rPr>
+              <w:lastRenderedPageBreak/>
               <w:t xml:space="preserve">Klasa </w:t>
             </w:r>
           </w:p>
@@ -4610,17 +4800,7 @@
                 <w:sz w:val="24"/>
                 <w:szCs w:val="24"/>
               </w:rPr>
-              <w:t xml:space="preserve">Za pomocą komendy MySQL tworzy bazę danych o podanej nazwie (przyjętej jako </w:t>
-            </w:r>
-            <w:r>
-              <w:rPr>
-                <w:rFonts w:ascii="Arial" w:hAnsi="Arial" w:cs="Arial"/>
-                <w:i/>
-                <w:sz w:val="24"/>
-                <w:szCs w:val="24"/>
-              </w:rPr>
-              <w:lastRenderedPageBreak/>
-              <w:t>argument). Zwraca strukturę OperationResult informującą o wyniku operacji oraz ewentualnym błędzie.</w:t>
+              <w:t>Za pomocą komendy MySQL tworzy bazę danych o podanej nazwie (przyjętej jako argument). Zwraca strukturę OperationResult informującą o wyniku operacji oraz ewentualnym błędzie.</w:t>
             </w:r>
           </w:p>
         </w:tc>
@@ -4632,7 +4812,6 @@
           </w:tcPr>
           <w:p>
             <w:r>
-              <w:lastRenderedPageBreak/>
               <w:t>OperationResult DropDatabase</w:t>
             </w:r>
           </w:p>
@@ -5509,17 +5688,7 @@
                 <w:sz w:val="24"/>
                 <w:szCs w:val="24"/>
               </w:rPr>
-              <w:t xml:space="preserve">Usuwa kolumnę w tabeli podanej jako argument. </w:t>
-            </w:r>
-            <w:r>
-              <w:rPr>
-                <w:rFonts w:ascii="Arial" w:hAnsi="Arial" w:cs="Arial"/>
-                <w:i/>
-                <w:sz w:val="24"/>
-                <w:szCs w:val="24"/>
-              </w:rPr>
-              <w:lastRenderedPageBreak/>
-              <w:t>Zwraca strukturę OperationResult.</w:t>
+              <w:t>Usuwa kolumnę w tabeli podanej jako argument. Zwraca strukturę OperationResult.</w:t>
             </w:r>
           </w:p>
         </w:tc>
@@ -5538,7 +5707,6 @@
               </w:rPr>
             </w:pPr>
             <w:r>
-              <w:lastRenderedPageBreak/>
               <w:t xml:space="preserve">OperationResult </w:t>
             </w:r>
             <w:r>
@@ -6171,6 +6339,7 @@
               <w:rPr>
                 <w:rStyle w:val="pl-en"/>
               </w:rPr>
+              <w:lastRenderedPageBreak/>
               <w:t>ChangeRowValue</w:t>
             </w:r>
           </w:p>
@@ -6195,7 +6364,18 @@
                 <w:sz w:val="24"/>
                 <w:szCs w:val="24"/>
               </w:rPr>
-              <w:t>Za pomocą komendy MySQL zmienia wartości wpisane w konkretnym wierszu rekordów w tabeli (przyjętych jako argumenty). Zwraca strukturę OperationResult informującą o wyniku operacji oraz ewentualnym błędzie.</w:t>
+              <w:lastRenderedPageBreak/>
+              <w:t xml:space="preserve">Za pomocą komendy MySQL zmienia wartości wpisane </w:t>
+            </w:r>
+            <w:r>
+              <w:rPr>
+                <w:rFonts w:ascii="Arial" w:hAnsi="Arial" w:cs="Arial"/>
+                <w:i/>
+                <w:sz w:val="24"/>
+                <w:szCs w:val="24"/>
+              </w:rPr>
+              <w:lastRenderedPageBreak/>
+              <w:t>w konkretnym wierszu rekordów w tabeli (przyjętych jako argumenty). Zwraca strukturę OperationResult informującą o wyniku operacji oraz ewentualnym błędzie.</w:t>
             </w:r>
           </w:p>
         </w:tc>
@@ -6214,6 +6394,7 @@
               </w:rPr>
             </w:pPr>
             <w:r>
+              <w:lastRenderedPageBreak/>
               <w:t xml:space="preserve">OperationResult </w:t>
             </w:r>
             <w:r>
@@ -6363,7 +6544,6 @@
                 <w:sz w:val="24"/>
                 <w:szCs w:val="24"/>
               </w:rPr>
-              <w:lastRenderedPageBreak/>
               <w:t xml:space="preserve">Klasa </w:t>
             </w:r>
           </w:p>
@@ -7136,6 +7316,7 @@
               <w:rPr>
                 <w:rStyle w:val="pl-k"/>
               </w:rPr>
+              <w:lastRenderedPageBreak/>
               <w:t>Static bool operator !=</w:t>
             </w:r>
           </w:p>
@@ -7427,17 +7608,7 @@
                 <w:sz w:val="24"/>
                 <w:szCs w:val="24"/>
               </w:rPr>
-              <w:t xml:space="preserve">Niemożliwe jest ustawienie jej wartości poza </w:t>
-            </w:r>
-            <w:r>
-              <w:rPr>
-                <w:rFonts w:ascii="Arial" w:hAnsi="Arial" w:cs="Arial"/>
-                <w:i/>
-                <w:sz w:val="24"/>
-                <w:szCs w:val="24"/>
-              </w:rPr>
-              <w:lastRenderedPageBreak/>
-              <w:t>konstruktorem.</w:t>
+              <w:t>Niemożliwe jest ustawienie jej wartości poza konstruktorem.</w:t>
             </w:r>
           </w:p>
         </w:tc>
@@ -8344,6 +8515,7 @@
                 <w:sz w:val="32"/>
                 <w:szCs w:val="32"/>
               </w:rPr>
+              <w:lastRenderedPageBreak/>
               <w:t>-</w:t>
             </w:r>
           </w:p>
@@ -8675,7 +8847,6 @@
                 <w:sz w:val="24"/>
                 <w:szCs w:val="24"/>
               </w:rPr>
-              <w:lastRenderedPageBreak/>
               <w:t xml:space="preserve">Klasa </w:t>
             </w:r>
           </w:p>
@@ -9570,7 +9741,16 @@
                 <w:sz w:val="24"/>
                 <w:szCs w:val="24"/>
               </w:rPr>
-              <w:t>ć przed zmianą na stan poprzedni</w:t>
+              <w:t xml:space="preserve">ć przed </w:t>
+            </w:r>
+            <w:r>
+              <w:rPr>
+                <w:rFonts w:ascii="Arial" w:hAnsi="Arial" w:cs="Arial"/>
+                <w:sz w:val="24"/>
+                <w:szCs w:val="24"/>
+              </w:rPr>
+              <w:lastRenderedPageBreak/>
+              <w:t>zmianą na stan poprzedni</w:t>
             </w:r>
             <w:r>
               <w:rPr>
@@ -9602,6 +9782,7 @@
                 <w:sz w:val="24"/>
                 <w:szCs w:val="24"/>
               </w:rPr>
+              <w:lastRenderedPageBreak/>
               <w:t>Virtual void OnNextState</w:t>
             </w:r>
           </w:p>
@@ -9650,15 +9831,7 @@
                 <w:sz w:val="24"/>
                 <w:szCs w:val="24"/>
               </w:rPr>
-              <w:t xml:space="preserve">ć przed zmianą na stan </w:t>
-            </w:r>
-            <w:r>
-              <w:rPr>
-                <w:rFonts w:ascii="Arial" w:hAnsi="Arial" w:cs="Arial"/>
-                <w:sz w:val="24"/>
-                <w:szCs w:val="24"/>
-              </w:rPr>
-              <w:t>następny</w:t>
+              <w:t>ć przed zmianą na stan następny</w:t>
             </w:r>
             <w:r>
               <w:rPr>
@@ -9958,16 +10131,7 @@
                 <w:sz w:val="24"/>
                 <w:szCs w:val="24"/>
               </w:rPr>
-              <w:t xml:space="preserve">Pozwala dziedziczyć przyszłym kontrolkom tę właściwość by mogły ustalać szerokość i wysokość </w:t>
-            </w:r>
-            <w:r>
-              <w:rPr>
-                <w:rFonts w:ascii="Arial" w:hAnsi="Arial" w:cs="Arial"/>
-                <w:sz w:val="24"/>
-                <w:szCs w:val="24"/>
-              </w:rPr>
-              <w:lastRenderedPageBreak/>
-              <w:t>danego komponentu.</w:t>
+              <w:t>Pozwala dziedziczyć przyszłym kontrolkom tę właściwość by mogły ustalać szerokość i wysokość danego komponentu.</w:t>
             </w:r>
           </w:p>
         </w:tc>
@@ -9993,7 +10157,6 @@
                 <w:sz w:val="24"/>
                 <w:szCs w:val="24"/>
               </w:rPr>
-              <w:lastRenderedPageBreak/>
               <w:t>Metody publiczne</w:t>
             </w:r>
           </w:p>
@@ -10859,6 +11022,7 @@
                 <w:sz w:val="24"/>
                 <w:szCs w:val="24"/>
               </w:rPr>
+              <w:lastRenderedPageBreak/>
               <w:t xml:space="preserve">Klasa </w:t>
             </w:r>
           </w:p>
@@ -11383,16 +11547,7 @@
                 <w:sz w:val="24"/>
                 <w:szCs w:val="24"/>
               </w:rPr>
-              <w:t xml:space="preserve">List&lt;List&lt;string&gt;&gt; </w:t>
-            </w:r>
-            <w:r>
-              <w:rPr>
-                <w:rFonts w:ascii="Arial" w:hAnsi="Arial" w:cs="Arial"/>
-                <w:sz w:val="24"/>
-                <w:szCs w:val="24"/>
-              </w:rPr>
-              <w:lastRenderedPageBreak/>
-              <w:t>RecordsData</w:t>
+              <w:t>List&lt;List&lt;string&gt;&gt; RecordsData</w:t>
             </w:r>
           </w:p>
         </w:tc>
@@ -11414,17 +11569,7 @@
                 <w:sz w:val="24"/>
                 <w:szCs w:val="24"/>
               </w:rPr>
-              <w:lastRenderedPageBreak/>
-              <w:t xml:space="preserve">Pozwala ustalić i zwrócić wartości rekordów w </w:t>
-            </w:r>
-            <w:r>
-              <w:rPr>
-                <w:rFonts w:ascii="Arial" w:hAnsi="Arial" w:cs="Arial"/>
-                <w:sz w:val="24"/>
-                <w:szCs w:val="24"/>
-              </w:rPr>
-              <w:lastRenderedPageBreak/>
-              <w:t>poszczególnych kolumnach.</w:t>
+              <w:t>Pozwala ustalić i zwrócić wartości rekordów w poszczególnych kolumnach.</w:t>
             </w:r>
           </w:p>
         </w:tc>
@@ -11448,7 +11593,6 @@
                 <w:sz w:val="24"/>
                 <w:szCs w:val="24"/>
               </w:rPr>
-              <w:lastRenderedPageBreak/>
               <w:t>Int CurrentPage</w:t>
             </w:r>
           </w:p>
@@ -12394,6 +12538,7 @@
                 <w:sz w:val="24"/>
                 <w:szCs w:val="24"/>
               </w:rPr>
+              <w:lastRenderedPageBreak/>
               <w:t>StateChangeRequestEventArgs GetSelectedRecordArgs</w:t>
             </w:r>
           </w:p>
@@ -12830,7 +12975,6 @@
                 <w:sz w:val="24"/>
                 <w:szCs w:val="24"/>
               </w:rPr>
-              <w:lastRenderedPageBreak/>
               <w:t>Override void OnResize</w:t>
             </w:r>
           </w:p>
@@ -13868,6 +14012,7 @@
                 <w:sz w:val="24"/>
                 <w:szCs w:val="24"/>
               </w:rPr>
+              <w:lastRenderedPageBreak/>
               <w:t>Metody publiczne</w:t>
             </w:r>
           </w:p>
@@ -14402,7 +14547,6 @@
                 <w:sz w:val="24"/>
                 <w:szCs w:val="24"/>
               </w:rPr>
-              <w:lastRenderedPageBreak/>
               <w:t xml:space="preserve">Klasa </w:t>
             </w:r>
           </w:p>
@@ -15373,6 +15517,7 @@
                 <w:sz w:val="24"/>
                 <w:szCs w:val="24"/>
               </w:rPr>
+              <w:lastRenderedPageBreak/>
               <w:t>typ NazwaWlasciwosci</w:t>
             </w:r>
           </w:p>
@@ -15878,17 +16023,7 @@
                 <w:sz w:val="24"/>
                 <w:szCs w:val="24"/>
               </w:rPr>
-              <w:t xml:space="preserve">Jest to odziedziczona właściwość po interfejsie </w:t>
-            </w:r>
-            <w:r>
-              <w:rPr>
-                <w:rFonts w:ascii="Arial" w:hAnsi="Arial" w:cs="Arial"/>
-                <w:color w:val="000000" w:themeColor="text1"/>
-                <w:sz w:val="24"/>
-                <w:szCs w:val="24"/>
-              </w:rPr>
-              <w:lastRenderedPageBreak/>
-              <w:t>bez implementacji.</w:t>
+              <w:t>Jest to odziedziczona właściwość po interfejsie bez implementacji.</w:t>
             </w:r>
           </w:p>
         </w:tc>
@@ -15912,7 +16047,6 @@
                 <w:sz w:val="24"/>
                 <w:szCs w:val="24"/>
               </w:rPr>
-              <w:lastRenderedPageBreak/>
               <w:t>String ValueName</w:t>
             </w:r>
           </w:p>
@@ -16805,7 +16939,17 @@
                 <w:sz w:val="24"/>
                 <w:szCs w:val="24"/>
               </w:rPr>
-              <w:t>Pozwala ustalić czy w kontrolce została wybrana pusta wartość.</w:t>
+              <w:t xml:space="preserve">Pozwala ustalić czy w kontrolce została wybrana </w:t>
+            </w:r>
+            <w:r>
+              <w:rPr>
+                <w:rFonts w:ascii="Arial" w:hAnsi="Arial" w:cs="Arial"/>
+                <w:color w:val="000000" w:themeColor="text1"/>
+                <w:sz w:val="24"/>
+                <w:szCs w:val="24"/>
+              </w:rPr>
+              <w:lastRenderedPageBreak/>
+              <w:t>pusta wartość.</w:t>
             </w:r>
           </w:p>
         </w:tc>
@@ -16829,6 +16973,7 @@
                 <w:sz w:val="24"/>
                 <w:szCs w:val="24"/>
               </w:rPr>
+              <w:lastRenderedPageBreak/>
               <w:t>String Type</w:t>
             </w:r>
           </w:p>
@@ -17239,7 +17384,6 @@
                 <w:sz w:val="24"/>
                 <w:szCs w:val="24"/>
               </w:rPr>
-              <w:lastRenderedPageBreak/>
               <w:t>typ NazwaWlasciwosci</w:t>
             </w:r>
           </w:p>
@@ -18109,7 +18253,16 @@
                 <w:sz w:val="24"/>
                 <w:szCs w:val="24"/>
               </w:rPr>
-              <w:t>Override void ModifyAllowChangeState</w:t>
+              <w:t xml:space="preserve">Override void </w:t>
+            </w:r>
+            <w:r>
+              <w:rPr>
+                <w:rFonts w:ascii="Arial" w:hAnsi="Arial" w:cs="Arial"/>
+                <w:sz w:val="24"/>
+                <w:szCs w:val="24"/>
+              </w:rPr>
+              <w:lastRenderedPageBreak/>
+              <w:t>ModifyAllowChangeState</w:t>
             </w:r>
           </w:p>
         </w:tc>
@@ -18135,17 +18288,29 @@
                 <w:sz w:val="24"/>
                 <w:szCs w:val="24"/>
               </w:rPr>
-              <w:t>Najpierw kontrolka musi przejść przez wszystkie testy, które pozwalają stworzyć lub zedytować poszczególną tabelę (jak nazwa tabeli, ilość kolumn) lub kolumnę. Następnie:</w:t>
-            </w:r>
-          </w:p>
-          <w:p>
-            <w:pPr>
+              <w:lastRenderedPageBreak/>
+              <w:t xml:space="preserve">Najpierw kontrolka musi przejść przez wszystkie testy, </w:t>
+            </w:r>
+            <w:r>
               <w:rPr>
                 <w:rFonts w:ascii="Arial" w:hAnsi="Arial" w:cs="Arial"/>
                 <w:i/>
                 <w:color w:val="000000" w:themeColor="text1"/>
                 <w:sz w:val="24"/>
                 <w:szCs w:val="24"/>
+              </w:rPr>
+              <w:lastRenderedPageBreak/>
+              <w:t>które pozwalają stworzyć lub zedytować poszczególną tabelę (jak nazwa tabeli, ilość kolumn) lub kolumnę. Następnie:</w:t>
+            </w:r>
+          </w:p>
+          <w:p>
+            <w:pPr>
+              <w:rPr>
+                <w:rFonts w:ascii="Arial" w:hAnsi="Arial" w:cs="Arial"/>
+                <w:i/>
+                <w:color w:val="000000" w:themeColor="text1"/>
+                <w:sz w:val="24"/>
+                <w:szCs w:val="24"/>
                 <w:u w:val="single"/>
               </w:rPr>
             </w:pPr>
@@ -18287,18 +18452,7 @@
                 <w:sz w:val="24"/>
                 <w:szCs w:val="24"/>
               </w:rPr>
-              <w:t xml:space="preserve">Jeżeli testy nie przejdą, AllowStateChange jest ustalany </w:t>
-            </w:r>
-            <w:r>
-              <w:rPr>
-                <w:rFonts w:ascii="Arial" w:hAnsi="Arial" w:cs="Arial"/>
-                <w:i/>
-                <w:color w:val="000000" w:themeColor="text1"/>
-                <w:sz w:val="24"/>
-                <w:szCs w:val="24"/>
-              </w:rPr>
-              <w:lastRenderedPageBreak/>
-              <w:t>na false i nie jest możliwe zapisanie zmian.</w:t>
+              <w:t>Jeżeli testy nie przejdą, AllowStateChange jest ustalany na false i nie jest możliwe zapisanie zmian.</w:t>
             </w:r>
           </w:p>
         </w:tc>
@@ -19047,7 +19201,17 @@
                 <w:sz w:val="24"/>
                 <w:szCs w:val="24"/>
               </w:rPr>
-              <w:t>Sprawdza czy wszystkie kontrolki reprezentujące kolumnę zawierają jakąś nazwę. Jeżeli tak, zwraca prawdę.</w:t>
+              <w:t xml:space="preserve">Sprawdza czy wszystkie kontrolki reprezentujące kolumnę zawierają jakąś nazwę. Jeżeli tak, </w:t>
+            </w:r>
+            <w:r>
+              <w:rPr>
+                <w:rFonts w:ascii="Arial" w:hAnsi="Arial" w:cs="Arial"/>
+                <w:i/>
+                <w:sz w:val="24"/>
+                <w:szCs w:val="24"/>
+              </w:rPr>
+              <w:lastRenderedPageBreak/>
+              <w:t>zwraca prawdę.</w:t>
             </w:r>
           </w:p>
         </w:tc>
@@ -19071,6 +19235,7 @@
                 <w:sz w:val="24"/>
                 <w:szCs w:val="24"/>
               </w:rPr>
+              <w:lastRenderedPageBreak/>
               <w:t>Bool CheckTypesOfColumns</w:t>
             </w:r>
           </w:p>
@@ -19381,7 +19546,6 @@
                 <w:sz w:val="24"/>
                 <w:szCs w:val="24"/>
               </w:rPr>
-              <w:lastRenderedPageBreak/>
               <w:t xml:space="preserve">Klasa </w:t>
             </w:r>
           </w:p>
@@ -20240,6 +20404,7 @@
                 <w:szCs w:val="24"/>
                 <w:lang w:val="en-US"/>
               </w:rPr>
+              <w:lastRenderedPageBreak/>
               <w:t>Void Foreign_Key_Check_Changed</w:t>
             </w:r>
           </w:p>
@@ -20574,7 +20739,6 @@
                 <w:sz w:val="24"/>
                 <w:szCs w:val="24"/>
               </w:rPr>
-              <w:lastRenderedPageBreak/>
               <w:t>Metody publiczne</w:t>
             </w:r>
           </w:p>
@@ -22116,7 +22280,6 @@
                 <w:sz w:val="24"/>
                 <w:szCs w:val="24"/>
               </w:rPr>
-              <w:lastRenderedPageBreak/>
               <w:t>Właściwości</w:t>
             </w:r>
           </w:p>
@@ -23144,6 +23307,7 @@
                 <w:sz w:val="24"/>
                 <w:szCs w:val="24"/>
               </w:rPr>
+              <w:lastRenderedPageBreak/>
               <w:t>Void DisplayError</w:t>
             </w:r>
           </w:p>
@@ -23704,7 +23868,6 @@
                 <w:sz w:val="24"/>
                 <w:szCs w:val="24"/>
               </w:rPr>
-              <w:lastRenderedPageBreak/>
               <w:t xml:space="preserve">Klasa </w:t>
             </w:r>
           </w:p>
@@ -24262,6 +24425,7 @@
           <w:sz w:val="24"/>
           <w:szCs w:val="24"/>
         </w:rPr>
+        <w:lastRenderedPageBreak/>
         <w:t>Dwukrotnym kliknięciem lewym przyciskiem myszy otwieramy plik o nazwie db-editor.exe. Pojawi się okienko do logowania, w którym wpisujemy naszą nazwę użytkownika oraz hasło. Jeżeli serwer SQL jest uruchomiony n</w:t>
       </w:r>
       <w:r>
@@ -24402,7 +24566,6 @@
           <w:sz w:val="24"/>
           <w:szCs w:val="24"/>
         </w:rPr>
-        <w:lastRenderedPageBreak/>
         <w:t>W dowolnej chwili bazę danych można zmienić klikając dwukrotnie na inna nazwę bazy danych.</w:t>
       </w:r>
     </w:p>
@@ -24603,6 +24766,7 @@
           <w:sz w:val="24"/>
           <w:szCs w:val="24"/>
         </w:rPr>
+        <w:lastRenderedPageBreak/>
         <w:t>-kolumna ta musi posiadać nazwę oraz wybrany typ danych.</w:t>
       </w:r>
     </w:p>
@@ -24754,7 +24918,6 @@
           <w:szCs w:val="32"/>
           <w:u w:val="single"/>
         </w:rPr>
-        <w:lastRenderedPageBreak/>
         <w:t>Wyświetlenie rekordów (Records)</w:t>
       </w:r>
     </w:p>
@@ -25067,6 +25230,7 @@
           <w:sz w:val="24"/>
           <w:szCs w:val="24"/>
         </w:rPr>
+        <w:lastRenderedPageBreak/>
         <w:t>Aplikacja pilnuje, by nie przekraczać maksymalnej długości wpisywanej wartości dla danej kolumny.</w:t>
       </w:r>
     </w:p>
